--- a/Doxoogies-saints/07 Incorporeal Beasts.docx
+++ b/Doxoogies-saints/07 Incorporeal Beasts.docx
@@ -63,33 +63,33 @@
           </w:tcPr>
           <w:p>
             <w:pPr>
+              <w:pStyle w:val="CopticVersemulti-line"/>
+            </w:pPr>
+            <w:r>
+              <w:t>Ⲡⲓϥ̀ⲧⲟⲩ ⲛ̀ⲍⲱⲟⲩⲛ ⲛ̀ⲁ̀ⲥⲱⲙⲁⲧⲟⲥ:</w:t>
+            </w:r>
+          </w:p>
+          <w:p>
+            <w:pPr>
+              <w:pStyle w:val="CopticVersemulti-line"/>
+            </w:pPr>
+            <w:r>
+              <w:t>ⲉⲧϥⲁⲓ ϧⲁ ⲡⲓϩⲁⲣⲙⲁ ⲛ̀ⲧⲉ Ⲫϯ:</w:t>
+            </w:r>
+          </w:p>
+          <w:p>
+            <w:pPr>
+              <w:pStyle w:val="CopticVersemulti-line"/>
+            </w:pPr>
+            <w:r>
+              <w:t>ⲟⲩϩⲟ ⲙ̀ⲙⲟⲩⲓ̀ ⲛⲉⲙ ⲟⲩϩⲟ ⲙ̀ⲙⲁⲥⲓ:</w:t>
+            </w:r>
+          </w:p>
+          <w:p>
+            <w:pPr>
               <w:pStyle w:val="CopticHangingVerse"/>
             </w:pPr>
             <w:r>
-              <w:t>Ⲡⲓϥ̀ⲧⲟⲩ ⲛ̀ⲍⲱⲟⲩⲛ ⲛ̀ⲁ̀ⲥⲱⲙⲁⲧⲟⲥ:</w:t>
-            </w:r>
-          </w:p>
-          <w:p>
-            <w:pPr>
-              <w:pStyle w:val="CopticHangingVerse"/>
-            </w:pPr>
-            <w:r>
-              <w:t>ⲉⲧϥⲁⲓ ϧⲁ ⲡⲓϩⲁⲣⲙⲁ ⲛ̀ⲧⲉ Ⲫϯ:</w:t>
-            </w:r>
-          </w:p>
-          <w:p>
-            <w:pPr>
-              <w:pStyle w:val="CopticHangingVerse"/>
-            </w:pPr>
-            <w:r>
-              <w:t>ⲟⲩϩⲟ ⲙ̀ⲙⲟⲩⲓ̀ ⲛⲉⲙ ⲟⲩϩⲟ ⲙ̀ⲙⲁⲥⲓ:</w:t>
-            </w:r>
-          </w:p>
-          <w:p>
-            <w:pPr>
-              <w:pStyle w:val="CopticHangingVerse"/>
-            </w:pPr>
-            <w:r>
               <w:t>ⲟⲩϩⲟ ⲛ̀ⲣⲱⲙⲓ ⲛⲉⲙ ⲟⲩϩⲟ ⲛ̀ⲁ̀ⲏⲧⲟⲥ.</w:t>
             </w:r>
           </w:p>
@@ -125,7 +125,7 @@
           </w:tcPr>
           <w:p>
             <w:pPr>
-              <w:pStyle w:val="EngHangEnd"/>
+              <w:pStyle w:val="EngHang"/>
             </w:pPr>
             <w:r>
               <w:t xml:space="preserve">The Four Incorporeal </w:t>
@@ -149,28 +149,25 @@
           </w:p>
           <w:p>
             <w:pPr>
+              <w:pStyle w:val="EngHang"/>
+            </w:pPr>
+            <w:r>
+              <w:t>Carrying the throne of God:</w:t>
+            </w:r>
+          </w:p>
+          <w:p>
+            <w:pPr>
+              <w:pStyle w:val="EngHang"/>
+            </w:pPr>
+            <w:r>
+              <w:t>A lion’s face, a calf’s face,</w:t>
+            </w:r>
+          </w:p>
+          <w:p>
+            <w:pPr>
               <w:pStyle w:val="EngHangEnd"/>
             </w:pPr>
             <w:r>
-              <w:t>Carrying the throne of God:</w:t>
-            </w:r>
-          </w:p>
-          <w:p>
-            <w:pPr>
-              <w:pStyle w:val="EngHangEnd"/>
-            </w:pPr>
-            <w:r>
-              <w:t>A lion’s face</w:t>
-            </w:r>
-            <w:r>
-              <w:t>, a calf’s face,</w:t>
-            </w:r>
-          </w:p>
-          <w:p>
-            <w:pPr>
-              <w:pStyle w:val="EngHangEnd"/>
-            </w:pPr>
-            <w:r>
               <w:t>A man’s face and an eagle’s face.</w:t>
             </w:r>
           </w:p>
@@ -230,7 +227,12 @@
               <w:pStyle w:val="EngHang"/>
             </w:pPr>
             <w:r>
-              <w:t>A face of a lion and a face of a calf,</w:t>
+              <w:t>A face of a lion and a face of a c</w:t>
+            </w:r>
+            <w:bookmarkStart w:id="1" w:name="_GoBack"/>
+            <w:bookmarkEnd w:id="1"/>
+            <w:r>
+              <w:t>alf,</w:t>
             </w:r>
           </w:p>
           <w:p>
@@ -255,33 +257,33 @@
           </w:tcPr>
           <w:p>
             <w:pPr>
+              <w:pStyle w:val="CopticVersemulti-line"/>
+            </w:pPr>
+            <w:r>
+              <w:t>Ⲟⲩⲟϩ ⲟⲛ ⲉⲩⲙⲉϩ ⲙ̀ⲃⲁⲗ:</w:t>
+            </w:r>
+          </w:p>
+          <w:p>
+            <w:pPr>
+              <w:pStyle w:val="CopticVersemulti-line"/>
+            </w:pPr>
+            <w:r>
+              <w:t>ϩⲓ ⲧ̀ϩⲏ ⲛⲉⲙ ϩⲓ ⲫⲁϩⲟⲩ ⲙ̀ⲙⲱⲟⲩ:</w:t>
+            </w:r>
+          </w:p>
+          <w:p>
+            <w:pPr>
+              <w:pStyle w:val="CopticVersemulti-line"/>
+            </w:pPr>
+            <w:r>
+              <w:t>ⲥⲟⲟⲩ ⲛ̀ⲧⲉⲛϩ ⲙ̀ⲡⲓⲟⲩⲁⲓ:</w:t>
+            </w:r>
+          </w:p>
+          <w:p>
+            <w:pPr>
               <w:pStyle w:val="CopticHangingVerse"/>
             </w:pPr>
             <w:r>
-              <w:t>Ⲟⲩⲟϩ ⲟⲛ ⲉⲩⲙⲉϩ ⲙ̀ⲃⲁⲗ:</w:t>
-            </w:r>
-          </w:p>
-          <w:p>
-            <w:pPr>
-              <w:pStyle w:val="CopticHangingVerse"/>
-            </w:pPr>
-            <w:r>
-              <w:t>ϩⲓ ⲧ̀ϩⲏ ⲛⲉⲙ ϩⲓ ⲫⲁϩⲟⲩ ⲙ̀ⲙⲱⲟⲩ:</w:t>
-            </w:r>
-          </w:p>
-          <w:p>
-            <w:pPr>
-              <w:pStyle w:val="CopticHangingVerse"/>
-            </w:pPr>
-            <w:r>
-              <w:t>ⲥⲟⲟⲩ ⲛ̀ⲧⲉⲛϩ ⲙ̀ⲡⲓⲟⲩⲁⲓ:</w:t>
-            </w:r>
-          </w:p>
-          <w:p>
-            <w:pPr>
-              <w:pStyle w:val="CopticHangingVerse"/>
-            </w:pPr>
-            <w:r>
               <w:t>ⲛⲉⲙ ⲥⲟⲟⲩ ⲛ̀ⲧⲉⲛϩ ⲙ̀ⲡⲓⲕⲉⲟⲩⲁⲓ.</w:t>
             </w:r>
           </w:p>
@@ -317,7 +319,7 @@
           </w:tcPr>
           <w:p>
             <w:pPr>
-              <w:pStyle w:val="EngHangEnd"/>
+              <w:pStyle w:val="EngHang"/>
             </w:pPr>
             <w:r>
               <w:t>They are full of eyes,</w:t>
@@ -325,7 +327,7 @@
           </w:p>
           <w:p>
             <w:pPr>
-              <w:pStyle w:val="EngHangEnd"/>
+              <w:pStyle w:val="EngHang"/>
             </w:pPr>
             <w:r>
               <w:t>Before and behind</w:t>
@@ -342,7 +344,7 @@
           </w:p>
           <w:p>
             <w:pPr>
-              <w:pStyle w:val="EngHangEnd"/>
+              <w:pStyle w:val="EngHang"/>
             </w:pPr>
             <w:r>
               <w:t>Six wings to one,</w:t>
@@ -411,34 +413,33 @@
           </w:tcPr>
           <w:p>
             <w:pPr>
+              <w:pStyle w:val="CopticVersemulti-line"/>
+            </w:pPr>
+            <w:r>
+              <w:t xml:space="preserve">Ϧⲉⲛ ⲥ̀ⲛⲁⲩ ⲉⲩϩⲱⲃⲥ ⲛ̀ⲛⲟⲩϩⲟ: </w:t>
+            </w:r>
+          </w:p>
+          <w:p>
+            <w:pPr>
+              <w:pStyle w:val="CopticVersemulti-line"/>
+            </w:pPr>
+            <w:r>
+              <w:t>ϧⲉⲛ ⲥ̀ⲛⲁⲩ ⲉⲩϩⲱⲃⲥ ⲛ̀ⲛⲟⲩϭⲁⲗⲁⲩϫ:</w:t>
+            </w:r>
+          </w:p>
+          <w:p>
+            <w:pPr>
+              <w:pStyle w:val="CopticVersemulti-line"/>
+            </w:pPr>
+            <w:r>
+              <w:t>ⲉⲩϩⲏⲗ ⲇⲉ ϧⲉⲛ ⲡⲓⲕⲉⲥ̀ⲛⲁⲩ:</w:t>
+            </w:r>
+          </w:p>
+          <w:p>
+            <w:pPr>
               <w:pStyle w:val="CopticHangingVerse"/>
             </w:pPr>
             <w:r>
-              <w:t xml:space="preserve">Ϧⲉⲛ ⲥ̀ⲛⲁⲩ ⲉⲩϩⲱⲃⲥ ⲛ̀ⲛⲟⲩϩⲟ: </w:t>
-            </w:r>
-          </w:p>
-          <w:p>
-            <w:pPr>
-              <w:pStyle w:val="CopticHangingVerse"/>
-            </w:pPr>
-            <w:r>
-              <w:t>ϧⲉⲛ ⲥ̀ⲛⲁⲩ ⲉⲩϩⲱⲃⲥ ⲛ̀ⲛⲟⲩϭⲁⲗⲁⲩϫ:</w:t>
-            </w:r>
-          </w:p>
-          <w:p>
-            <w:pPr>
-              <w:pStyle w:val="CopticHangingVerse"/>
-            </w:pPr>
-            <w:r>
-              <w:lastRenderedPageBreak/>
-              <w:t>ⲉⲩϩⲏⲗ ⲇⲉ ϧⲉⲛ ⲡⲓⲕⲉⲥ̀ⲛⲁⲩ:</w:t>
-            </w:r>
-          </w:p>
-          <w:p>
-            <w:pPr>
-              <w:pStyle w:val="CopticHangingVerse"/>
-            </w:pPr>
-            <w:r>
               <w:t>ⲉⲩⲱϣ ⲉ̀ⲃⲟⲗ ⲉⲩϫⲱ ⲙ̀ⲙⲟⲥ.</w:t>
             </w:r>
           </w:p>
@@ -449,7 +450,6 @@
           </w:tcPr>
           <w:p>
             <w:r>
-              <w:lastRenderedPageBreak/>
               <w:t>With two they cover their faces,</w:t>
             </w:r>
           </w:p>
@@ -476,34 +476,33 @@
           </w:tcPr>
           <w:p>
             <w:pPr>
+              <w:pStyle w:val="EngHang"/>
+            </w:pPr>
+            <w:r>
+              <w:t>With two they cover their faces,</w:t>
+            </w:r>
+          </w:p>
+          <w:p>
+            <w:pPr>
+              <w:pStyle w:val="EngHang"/>
+            </w:pPr>
+            <w:r>
+              <w:t>With two they cover their feet,</w:t>
+            </w:r>
+          </w:p>
+          <w:p>
+            <w:pPr>
+              <w:pStyle w:val="EngHang"/>
+            </w:pPr>
+            <w:r>
+              <w:t>With two they do fly,</w:t>
+            </w:r>
+          </w:p>
+          <w:p>
+            <w:pPr>
               <w:pStyle w:val="EngHangEnd"/>
             </w:pPr>
             <w:r>
-              <w:t>With two they cover their faces,</w:t>
-            </w:r>
-          </w:p>
-          <w:p>
-            <w:pPr>
-              <w:pStyle w:val="EngHangEnd"/>
-            </w:pPr>
-            <w:r>
-              <w:t>With two they cover their feet,</w:t>
-            </w:r>
-          </w:p>
-          <w:p>
-            <w:pPr>
-              <w:pStyle w:val="EngHangEnd"/>
-            </w:pPr>
-            <w:r>
-              <w:lastRenderedPageBreak/>
-              <w:t>With two they do fly,</w:t>
-            </w:r>
-          </w:p>
-          <w:p>
-            <w:pPr>
-              <w:pStyle w:val="EngHangEnd"/>
-            </w:pPr>
-            <w:r>
               <w:t>They proclaim and say,</w:t>
             </w:r>
           </w:p>
@@ -517,7 +516,6 @@
               <w:pStyle w:val="EngHang"/>
             </w:pPr>
             <w:r>
-              <w:lastRenderedPageBreak/>
               <w:t>With two the cover their faces,</w:t>
             </w:r>
           </w:p>
@@ -554,44 +552,45 @@
           </w:tcPr>
           <w:p>
             <w:pPr>
+              <w:pStyle w:val="CopticVersemulti-line"/>
+            </w:pPr>
+            <w:r>
+              <w:t>Ϫⲉ ⲭ̀ⲟⲩⲁⲃ ⲟⲩⲟϩ ⲭ̀ⲟⲩⲁⲃ:</w:t>
+            </w:r>
+          </w:p>
+          <w:p>
+            <w:pPr>
+              <w:pStyle w:val="CopticVersemulti-line"/>
+            </w:pPr>
+            <w:r>
+              <w:t>ⲭ̀ⲟⲩⲁⲃ Ⲡⲟ̄ⲥ̄ ⲥⲁⲃⲁⲱⲑ:</w:t>
+            </w:r>
+          </w:p>
+          <w:p>
+            <w:pPr>
+              <w:pStyle w:val="CopticVersemulti-line"/>
+            </w:pPr>
+            <w:r>
+              <w:lastRenderedPageBreak/>
+              <w:t>ⲧ̀ⲫⲉ ⲛⲉⲙ ⲡ̀ⲕⲁϩⲓ ⲙⲉϩ ⲉ̀ⲃⲟⲗ:</w:t>
+            </w:r>
+          </w:p>
+          <w:p>
+            <w:pPr>
               <w:pStyle w:val="CopticHangingVerse"/>
             </w:pPr>
             <w:r>
+              <w:t>ϧⲉⲛ ⲡⲉⲕⲱ̀ⲟⲩ ⲛⲉⲙ ⲡⲉⲕⲧⲁⲓⲟ̀.</w:t>
+            </w:r>
+          </w:p>
+        </w:tc>
+        <w:tc>
+          <w:tcPr>
+            <w:tcW w:w="1242" w:type="pct"/>
+          </w:tcPr>
+          <w:p>
+            <w:r>
               <w:lastRenderedPageBreak/>
-              <w:t>Ϫⲉ ⲭ̀ⲟⲩⲁⲃ ⲟⲩⲟϩ ⲭ̀ⲟⲩⲁⲃ:</w:t>
-            </w:r>
-          </w:p>
-          <w:p>
-            <w:pPr>
-              <w:pStyle w:val="CopticHangingVerse"/>
-            </w:pPr>
-            <w:r>
-              <w:t>ⲭ̀ⲟⲩⲁⲃ Ⲡⲟ̄ⲥ̄ ⲥⲁⲃⲁⲱⲑ:</w:t>
-            </w:r>
-          </w:p>
-          <w:p>
-            <w:pPr>
-              <w:pStyle w:val="CopticHangingVerse"/>
-            </w:pPr>
-            <w:r>
-              <w:t>ⲧ̀ⲫⲉ ⲛⲉⲙ ⲡ̀ⲕⲁϩⲓ ⲙⲉϩ ⲉ̀ⲃⲟⲗ:</w:t>
-            </w:r>
-          </w:p>
-          <w:p>
-            <w:pPr>
-              <w:pStyle w:val="CopticHangingVerse"/>
-            </w:pPr>
-            <w:r>
-              <w:t>ϧⲉⲛ ⲡⲉⲕⲱ̀ⲟⲩ ⲛⲉⲙ ⲡⲉⲕⲧⲁⲓⲟ̀.</w:t>
-            </w:r>
-          </w:p>
-        </w:tc>
-        <w:tc>
-          <w:tcPr>
-            <w:tcW w:w="1242" w:type="pct"/>
-          </w:tcPr>
-          <w:p>
-            <w:r>
               <w:t>“Holy and holy,</w:t>
             </w:r>
           </w:p>
@@ -602,6 +601,7 @@
           </w:p>
           <w:p>
             <w:r>
+              <w:lastRenderedPageBreak/>
               <w:t>Heaven and earth are full of,</w:t>
             </w:r>
           </w:p>
@@ -617,52 +617,36 @@
           </w:tcPr>
           <w:p>
             <w:pPr>
+              <w:pStyle w:val="EngHang"/>
+            </w:pPr>
+            <w:r>
+              <w:lastRenderedPageBreak/>
+              <w:t>“Holy, and holy,</w:t>
+            </w:r>
+          </w:p>
+          <w:p>
+            <w:pPr>
+              <w:pStyle w:val="EngHang"/>
+            </w:pPr>
+            <w:r>
+              <w:t>Holy, Lord of hosts,</w:t>
+            </w:r>
+          </w:p>
+          <w:p>
+            <w:pPr>
+              <w:pStyle w:val="EngHang"/>
+            </w:pPr>
+            <w:r>
+              <w:lastRenderedPageBreak/>
+              <w:t>Heaven and earth are full,</w:t>
+            </w:r>
+          </w:p>
+          <w:p>
+            <w:pPr>
               <w:pStyle w:val="EngHangEnd"/>
             </w:pPr>
             <w:r>
-              <w:t xml:space="preserve">“Holy, </w:t>
-            </w:r>
-            <w:r>
-              <w:t>and holy,</w:t>
-            </w:r>
-          </w:p>
-          <w:p>
-            <w:pPr>
-              <w:pStyle w:val="EngHangEnd"/>
-            </w:pPr>
-            <w:r>
-              <w:t xml:space="preserve">Holy, </w:t>
-            </w:r>
-            <w:r>
-              <w:t>Lord of hosts,</w:t>
-            </w:r>
-          </w:p>
-          <w:p>
-            <w:pPr>
-              <w:pStyle w:val="EngHangEnd"/>
-            </w:pPr>
-            <w:r>
-              <w:t>Heaven and earth are full,</w:t>
-            </w:r>
-          </w:p>
-          <w:p>
-            <w:pPr>
-              <w:pStyle w:val="EngHangEnd"/>
-            </w:pPr>
-            <w:r>
-              <w:t xml:space="preserve">Of Your </w:t>
-            </w:r>
-            <w:r>
-              <w:t>glory</w:t>
-            </w:r>
-            <w:r>
-              <w:t xml:space="preserve"> and Your </w:t>
-            </w:r>
-            <w:r>
-              <w:t>honour</w:t>
-            </w:r>
-            <w:r>
-              <w:t>.</w:t>
+              <w:t>Of Your glory and Your honour.</w:t>
             </w:r>
           </w:p>
         </w:tc>
@@ -675,6 +659,7 @@
               <w:pStyle w:val="EngHang"/>
             </w:pPr>
             <w:r>
+              <w:lastRenderedPageBreak/>
               <w:t>“Holy, and Holy,</w:t>
             </w:r>
           </w:p>
@@ -691,6 +676,7 @@
               <w:pStyle w:val="EngHang"/>
             </w:pPr>
             <w:r>
+              <w:lastRenderedPageBreak/>
               <w:t>Heaven and earth are full</w:t>
             </w:r>
           </w:p>
@@ -711,33 +697,34 @@
           </w:tcPr>
           <w:p>
             <w:pPr>
+              <w:pStyle w:val="CopticVersemulti-line"/>
+            </w:pPr>
+            <w:r>
+              <w:lastRenderedPageBreak/>
+              <w:t>Ⲁⲛⲟⲛ ⲇⲉ ϩⲱⲛ ⲧⲉⲛϩⲱⲥ ⲛⲉⲙⲱⲟⲩ:</w:t>
+            </w:r>
+          </w:p>
+          <w:p>
+            <w:pPr>
+              <w:pStyle w:val="CopticVersemulti-line"/>
+            </w:pPr>
+            <w:r>
+              <w:t>Ϧⲉⲛ ϩⲁⲛⲥ̀ⲙⲏ ⲛ̀ⲁⲧⲭⲁⲣⲱⲟⲩ:</w:t>
+            </w:r>
+          </w:p>
+          <w:p>
+            <w:pPr>
+              <w:pStyle w:val="CopticVersemulti-line"/>
+            </w:pPr>
+            <w:r>
+              <w:t>ϫⲉ ⲁ̀ⲅⲓⲟⲥ ⲁ̀ⲅⲓⲟⲥ:</w:t>
+            </w:r>
+          </w:p>
+          <w:p>
+            <w:pPr>
               <w:pStyle w:val="CopticHangingVerse"/>
             </w:pPr>
             <w:r>
-              <w:t>Ⲁⲛⲟⲛ ⲇⲉ ϩⲱⲛ ⲧⲉⲛϩⲱⲥ ⲛⲉⲙⲱⲟⲩ:</w:t>
-            </w:r>
-          </w:p>
-          <w:p>
-            <w:pPr>
-              <w:pStyle w:val="CopticHangingVerse"/>
-            </w:pPr>
-            <w:r>
-              <w:t>Ϧⲉⲛ ϩⲁⲛⲥ̀ⲙⲏ ⲛ̀ⲁⲧⲭⲁⲣⲱⲟⲩ:</w:t>
-            </w:r>
-          </w:p>
-          <w:p>
-            <w:pPr>
-              <w:pStyle w:val="CopticHangingVerse"/>
-            </w:pPr>
-            <w:r>
-              <w:t>ϫⲉ ⲁ̀ⲅⲓⲟⲥ ⲁ̀ⲅⲓⲟⲥ:</w:t>
-            </w:r>
-          </w:p>
-          <w:p>
-            <w:pPr>
-              <w:pStyle w:val="CopticHangingVerse"/>
-            </w:pPr>
-            <w:r>
               <w:t>ⲁ̀ⲅⲓⲟⲥ ⲱ̀ Ⲕⲩⲣⲓⲟⲥ.</w:t>
             </w:r>
           </w:p>
@@ -781,40 +768,31 @@
           </w:tcPr>
           <w:p>
             <w:pPr>
-              <w:pStyle w:val="EngHangEnd"/>
-            </w:pPr>
-            <w:r>
-              <w:t xml:space="preserve">We </w:t>
-            </w:r>
-            <w:r>
-              <w:t>too</w:t>
-            </w:r>
-            <w:r>
-              <w:t xml:space="preserve"> praise with them,</w:t>
-            </w:r>
-          </w:p>
-          <w:p>
-            <w:pPr>
-              <w:pStyle w:val="EngHangEnd"/>
+              <w:pStyle w:val="EngHang"/>
+            </w:pPr>
+            <w:r>
+              <w:t>We too praise with them,</w:t>
+            </w:r>
+          </w:p>
+          <w:p>
+            <w:pPr>
+              <w:pStyle w:val="EngHang"/>
             </w:pPr>
             <w:r>
               <w:t xml:space="preserve">With </w:t>
             </w:r>
-            <w:commentRangeStart w:id="4"/>
-            <w:r>
-              <w:t>incessant</w:t>
-            </w:r>
-            <w:r>
-              <w:t xml:space="preserve"> </w:t>
-            </w:r>
-            <w:commentRangeEnd w:id="4"/>
+            <w:commentRangeStart w:id="5"/>
+            <w:r>
+              <w:t xml:space="preserve">incessant </w:t>
+            </w:r>
+            <w:commentRangeEnd w:id="5"/>
             <w:r>
               <w:rPr>
                 <w:rStyle w:val="CommentReference"/>
                 <w:rFonts w:ascii="Times New Roman" w:eastAsiaTheme="minorHAnsi" w:hAnsi="Times New Roman" w:cstheme="minorBidi"/>
                 <w:color w:val="auto"/>
               </w:rPr>
-              <w:commentReference w:id="4"/>
+              <w:commentReference w:id="5"/>
             </w:r>
             <w:r>
               <w:t>voices,</w:t>
@@ -822,15 +800,10 @@
           </w:p>
           <w:p>
             <w:pPr>
-              <w:pStyle w:val="EngHangEnd"/>
-            </w:pPr>
-            <w:r>
-              <w:t>Saying, “holy, hol</w:t>
-            </w:r>
-            <w:bookmarkStart w:id="5" w:name="_GoBack"/>
-            <w:bookmarkEnd w:id="5"/>
-            <w:r>
-              <w:t>y,</w:t>
+              <w:pStyle w:val="EngHang"/>
+            </w:pPr>
+            <w:r>
+              <w:t>Saying, “holy, holy,</w:t>
             </w:r>
           </w:p>
           <w:p>
@@ -887,41 +860,33 @@
           </w:tcPr>
           <w:p>
             <w:pPr>
+              <w:pStyle w:val="CopticVersemulti-line"/>
+            </w:pPr>
+            <w:r>
+              <w:t>Ⲁⲣⲓⲡ̀ⲣⲉⲥⲃⲉⲩⲓⲛ ⲉ̀ϩ̀ⲣⲏⲓ ⲉ̀ϫⲱⲛ:</w:t>
+            </w:r>
+          </w:p>
+          <w:p>
+            <w:pPr>
+              <w:pStyle w:val="CopticVersemulti-line"/>
+            </w:pPr>
+            <w:r>
+              <w:t>ⲱ̀ ⲡⲓϥ̀ⲧⲟⲩ ⲛ̀ⲍⲱⲟⲩⲛ ⲛ̀ⲁ̀ⲥⲱⲙⲁⲧⲟⲥ:</w:t>
+            </w:r>
+          </w:p>
+          <w:p>
+            <w:pPr>
+              <w:pStyle w:val="CopticVersemulti-line"/>
+            </w:pPr>
+            <w:r>
+              <w:t>ⲛ̀ⲗⲓⲧⲟⲣⲅⲟⲥ ⲛ̀ϣⲁϩ ⲛ̀ⲭ̀ⲣⲱⲙ:</w:t>
+            </w:r>
+          </w:p>
+          <w:p>
+            <w:pPr>
               <w:pStyle w:val="CopticHangingVerse"/>
             </w:pPr>
             <w:r>
-              <w:t>Ⲁⲣⲓⲡ̀ⲣⲉⲥⲃⲉⲩⲓⲛ ⲉ̀ϩ̀ⲣⲏⲓ ⲉ̀ϫⲱⲛ:</w:t>
-            </w:r>
-          </w:p>
-          <w:p>
-            <w:pPr>
-              <w:pStyle w:val="CopticHangingVerse"/>
-            </w:pPr>
-            <w:r>
-              <w:t>ⲱ̀ ⲡⲓϥ̀ⲧⲟⲩ ⲛ̀ⲍⲱⲟⲩⲛ</w:t>
-            </w:r>
-          </w:p>
-          <w:p>
-            <w:pPr>
-              <w:pStyle w:val="CopticHangingVerse"/>
-            </w:pPr>
-            <w:r>
-              <w:t>ⲛ̀ⲁ̀ⲥⲱⲙⲁⲧⲟⲥ:</w:t>
-            </w:r>
-          </w:p>
-          <w:p>
-            <w:pPr>
-              <w:pStyle w:val="CopticHangingVerse"/>
-            </w:pPr>
-            <w:r>
-              <w:t>ⲛ̀ⲗⲓⲧⲟⲣⲅⲟⲥ ⲛ̀ϣⲁϩ ⲛ̀ⲭ̀ⲣⲱⲙ:</w:t>
-            </w:r>
-          </w:p>
-          <w:p>
-            <w:pPr>
-              <w:pStyle w:val="CopticHangingVerse"/>
-            </w:pPr>
-            <w:r>
               <w:t>ⲛ̀ⲧⲉϥⲭⲁ ⲛⲉⲛⲛⲟⲃⲓ ⲛⲁⲛ ⲉ̀ⲃⲟⲗ.</w:t>
             </w:r>
           </w:p>
@@ -957,7 +922,7 @@
           </w:tcPr>
           <w:p>
             <w:pPr>
-              <w:pStyle w:val="EngHangEnd"/>
+              <w:pStyle w:val="EngHang"/>
             </w:pPr>
             <w:r>
               <w:t>Intercede on our behalf,</w:t>
@@ -965,7 +930,7 @@
           </w:p>
           <w:p>
             <w:pPr>
-              <w:pStyle w:val="EngHangEnd"/>
+              <w:pStyle w:val="EngHang"/>
             </w:pPr>
             <w:r>
               <w:t>O Four Incorporeal Beasts,</w:t>
@@ -973,7 +938,7 @@
           </w:p>
           <w:p>
             <w:pPr>
-              <w:pStyle w:val="EngHangEnd"/>
+              <w:pStyle w:val="EngHang"/>
             </w:pPr>
             <w:commentRangeStart w:id="6"/>
             <w:r>
@@ -994,11 +959,7 @@
               <w:pStyle w:val="EngHangEnd"/>
             </w:pPr>
             <w:r>
-              <w:t xml:space="preserve">That He may forgive us our </w:t>
-            </w:r>
-            <w:r>
-              <w:lastRenderedPageBreak/>
-              <w:t>sins.</w:t>
+              <w:t>That He may forgive us our sins.</w:t>
             </w:r>
           </w:p>
         </w:tc>
@@ -1011,7 +972,6 @@
               <w:pStyle w:val="EngHang"/>
             </w:pPr>
             <w:r>
-              <w:lastRenderedPageBreak/>
               <w:t>Intercede on our behalf,</w:t>
             </w:r>
           </w:p>
@@ -1059,7 +1019,7 @@
 
 <file path=word/comments.xml><?xml version="1.0" encoding="utf-8"?>
 <w:comments xmlns:wpc="http://schemas.microsoft.com/office/word/2010/wordprocessingCanvas" xmlns:mc="http://schemas.openxmlformats.org/markup-compatibility/2006" xmlns:o="urn:schemas-microsoft-com:office:office" xmlns:r="http://schemas.openxmlformats.org/officeDocument/2006/relationships" xmlns:m="http://schemas.openxmlformats.org/officeDocument/2006/math" xmlns:v="urn:schemas-microsoft-com:vml" xmlns:wp14="http://schemas.microsoft.com/office/word/2010/wordprocessingDrawing" xmlns:wp="http://schemas.openxmlformats.org/drawingml/2006/wordprocessingDrawing" xmlns:w10="urn:schemas-microsoft-com:office:word" xmlns:w="http://schemas.openxmlformats.org/wordprocessingml/2006/main" xmlns:w14="http://schemas.microsoft.com/office/word/2010/wordml" xmlns:wpg="http://schemas.microsoft.com/office/word/2010/wordprocessingGroup" xmlns:wpi="http://schemas.microsoft.com/office/word/2010/wordprocessingInk" xmlns:wne="http://schemas.microsoft.com/office/word/2006/wordml" xmlns:wps="http://schemas.microsoft.com/office/word/2010/wordprocessingShape" mc:Ignorable="w14 wp14">
-  <w:comment w:id="0" w:author="Windows User" w:date="2015-08-28T08:54:00Z" w:initials="WU">
+  <w:comment w:id="0" w:author="Windows User" w:date="2015-08-28T20:44:00Z" w:initials="WU">
     <w:p>
       <w:pPr>
         <w:pStyle w:val="CommentText"/>
@@ -1075,7 +1035,7 @@
       </w:r>
     </w:p>
   </w:comment>
-  <w:comment w:id="4" w:author="Windows User" w:date="2015-08-28T09:04:00Z" w:initials="WU">
+  <w:comment w:id="5" w:author="Windows User" w:date="2015-08-28T20:44:00Z" w:initials="WU">
     <w:p>
       <w:pPr>
         <w:pStyle w:val="CommentText"/>
@@ -1091,7 +1051,7 @@
       </w:r>
     </w:p>
   </w:comment>
-  <w:comment w:id="6" w:author="Windows User" w:date="2015-08-28T08:54:00Z" w:initials="WU">
+  <w:comment w:id="6" w:author="Windows User" w:date="2015-08-28T20:44:00Z" w:initials="WU">
     <w:p>
       <w:pPr>
         <w:pStyle w:val="CommentText"/>
@@ -1178,15 +1138,15 @@
       <w:pPr>
         <w:pStyle w:val="footnote"/>
         <w:rPr>
-          <w:ins w:id="1" w:author="Brett Slote" w:date="2011-07-19T16:15:00Z"/>
+          <w:ins w:id="2" w:author="Brett Slote" w:date="2011-07-19T16:15:00Z"/>
         </w:rPr>
-        <w:pPrChange w:id="2" w:author="Brett Slote" w:date="2011-07-21T19:56:00Z">
+        <w:pPrChange w:id="3" w:author="Brett Slote" w:date="2011-07-21T19:56:00Z">
           <w:pPr>
             <w:pStyle w:val="FootnoteText"/>
           </w:pPr>
         </w:pPrChange>
       </w:pPr>
-      <w:ins w:id="3" w:author="Brett Slote" w:date="2011-07-19T16:15:00Z">
+      <w:ins w:id="4" w:author="Brett Slote" w:date="2011-07-19T16:15:00Z">
         <w:r>
           <w:rPr>
             <w:rStyle w:val="FootnoteReference"/>
@@ -2433,7 +2393,7 @@
 </file>
 
 <file path=customXml/itemProps1.xml><?xml version="1.0" encoding="utf-8"?>
-<ds:datastoreItem xmlns:ds="http://schemas.openxmlformats.org/officeDocument/2006/customXml" ds:itemID="{43910019-2B7F-4D8C-8D65-E7C2DAAAB563}">
+<ds:datastoreItem xmlns:ds="http://schemas.openxmlformats.org/officeDocument/2006/customXml" ds:itemID="{D17C8D34-58C8-44A8-BFDF-CA8E9ABAABC5}">
   <ds:schemaRefs>
     <ds:schemaRef ds:uri="http://schemas.openxmlformats.org/officeDocument/2006/bibliography"/>
   </ds:schemaRefs>
